--- a/userindex.docx
+++ b/userindex.docx
@@ -16,27 +16,27 @@
       <w:tblGrid>
         <w:gridCol w:w="527"/>
         <w:gridCol w:w="565"/>
-        <w:gridCol w:w="596"/>
+        <w:gridCol w:w="597"/>
         <w:gridCol w:w="573"/>
         <w:gridCol w:w="563"/>
-        <w:gridCol w:w="557"/>
+        <w:gridCol w:w="556"/>
         <w:gridCol w:w="583"/>
         <w:gridCol w:w="681"/>
         <w:gridCol w:w="600"/>
         <w:gridCol w:w="556"/>
         <w:gridCol w:w="560"/>
-        <w:gridCol w:w="515"/>
-        <w:gridCol w:w="558"/>
-        <w:gridCol w:w="548"/>
+        <w:gridCol w:w="514"/>
+        <w:gridCol w:w="557"/>
+        <w:gridCol w:w="547"/>
         <w:gridCol w:w="600"/>
         <w:gridCol w:w="561"/>
         <w:gridCol w:w="693"/>
-        <w:gridCol w:w="519"/>
+        <w:gridCol w:w="523"/>
         <w:gridCol w:w="561"/>
         <w:gridCol w:w="564"/>
         <w:gridCol w:w="564"/>
         <w:gridCol w:w="519"/>
-        <w:gridCol w:w="561"/>
+        <w:gridCol w:w="560"/>
         <w:gridCol w:w="561"/>
         <w:gridCol w:w="619"/>
         <w:gridCol w:w="561"/>
@@ -50,11 +50,13 @@
           <w:p>
             <w:pPr>
               <w:rPr>
-                <w:sz w:val="6"/>
-              </w:rPr>
-            </w:pPr>
-            <w:r>
-              <w:rPr>
+                <w:b/>
+                <w:sz w:val="6"/>
+              </w:rPr>
+            </w:pPr>
+            <w:r>
+              <w:rPr>
+                <w:b/>
                 <w:sz w:val="6"/>
               </w:rPr>
               <w:t>General Questions</w:t>
@@ -266,11 +268,13 @@
           <w:p>
             <w:pPr>
               <w:rPr>
-                <w:sz w:val="6"/>
-              </w:rPr>
-            </w:pPr>
-            <w:r>
-              <w:rPr>
+                <w:b/>
+                <w:sz w:val="6"/>
+              </w:rPr>
+            </w:pPr>
+            <w:r>
+              <w:rPr>
+                <w:b/>
                 <w:sz w:val="6"/>
               </w:rPr>
               <w:t>Past Users</w:t>
@@ -421,11 +425,13 @@
           <w:p>
             <w:pPr>
               <w:rPr>
-                <w:sz w:val="6"/>
-              </w:rPr>
-            </w:pPr>
-            <w:r>
-              <w:rPr>
+                <w:b/>
+                <w:sz w:val="6"/>
+              </w:rPr>
+            </w:pPr>
+            <w:r>
+              <w:rPr>
+                <w:b/>
                 <w:sz w:val="6"/>
               </w:rPr>
               <w:t>Restaurant Users</w:t>
@@ -474,7 +480,21 @@
                 <w:b/>
                 <w:sz w:val="6"/>
               </w:rPr>
-              <w:t>What kind of additional information would you like to get from a band after you see them playing, such as contact information, history of the band, how often the play at the restaurant?</w:t>
+              <w:t>What kind of additional information would you like to</w:t>
+            </w:r>
+            <w:r>
+              <w:rPr>
+                <w:b/>
+                <w:sz w:val="6"/>
+              </w:rPr>
+              <w:t xml:space="preserve"> get from the</w:t>
+            </w:r>
+            <w:r>
+              <w:rPr>
+                <w:b/>
+                <w:sz w:val="6"/>
+              </w:rPr>
+              <w:t xml:space="preserve"> band after you see them playing, such as contact information, history of the band, how often the play at the restaurant?</w:t>
             </w:r>
           </w:p>
         </w:tc>
@@ -504,11 +524,13 @@
           <w:p>
             <w:pPr>
               <w:rPr>
-                <w:sz w:val="6"/>
-              </w:rPr>
-            </w:pPr>
-            <w:r>
-              <w:rPr>
+                <w:b/>
+                <w:sz w:val="6"/>
+              </w:rPr>
+            </w:pPr>
+            <w:r>
+              <w:rPr>
+                <w:b/>
                 <w:sz w:val="6"/>
               </w:rPr>
               <w:t>Potential Users</w:t>
@@ -1055,7 +1077,6 @@
               </w:rPr>
               <w:t xml:space="preserve"> dependable </w:t>
             </w:r>
-            <w:proofErr w:type="spellStart"/>
             <w:r>
               <w:rPr>
                 <w:rFonts w:ascii="Helvetica" w:hAnsi="Helvetica"/>
@@ -1068,15 +1089,14 @@
                 <w:rFonts w:ascii="Helvetica" w:hAnsi="Helvetica"/>
                 <w:sz w:val="6"/>
               </w:rPr>
-              <w:t>how</w:t>
-            </w:r>
-            <w:proofErr w:type="spellEnd"/>
-            <w:r>
-              <w:rPr>
-                <w:rFonts w:ascii="Helvetica" w:hAnsi="Helvetica"/>
-                <w:sz w:val="6"/>
-              </w:rPr>
-              <w:t xml:space="preserve"> well they sound</w:t>
+              <w:t xml:space="preserve"> </w:t>
+            </w:r>
+            <w:r>
+              <w:rPr>
+                <w:rFonts w:ascii="Helvetica" w:hAnsi="Helvetica"/>
+                <w:sz w:val="6"/>
+              </w:rPr>
+              <w:t>how well they sound</w:t>
             </w:r>
             <w:r>
               <w:rPr>
@@ -2832,7 +2852,15 @@
             <w:tcW w:w="530" w:type="dxa"/>
           </w:tcPr>
           <w:p>
-            <w:r>
+            <w:pPr>
+              <w:rPr>
+                <w:sz w:val="6"/>
+              </w:rPr>
+            </w:pPr>
+            <w:r>
+              <w:rPr>
+                <w:sz w:val="6"/>
+              </w:rPr>
               <w:t>5</w:t>
             </w:r>
           </w:p>
@@ -2841,157 +2869,516 @@
           <w:tcPr>
             <w:tcW w:w="566" w:type="dxa"/>
           </w:tcPr>
-          <w:p/>
+          <w:p>
+            <w:pPr>
+              <w:rPr>
+                <w:rFonts w:ascii="Helvetica" w:hAnsi="Helvetica"/>
+                <w:sz w:val="6"/>
+              </w:rPr>
+            </w:pPr>
+            <w:r>
+              <w:rPr>
+                <w:rFonts w:ascii="Helvetica" w:hAnsi="Helvetica"/>
+                <w:sz w:val="6"/>
+              </w:rPr>
+              <w:t>Probably how much they would charge based on how long they would perform and how far they will have to travel</w:t>
+            </w:r>
+          </w:p>
+          <w:p>
+            <w:pPr>
+              <w:rPr>
+                <w:sz w:val="6"/>
+              </w:rPr>
+            </w:pPr>
+          </w:p>
         </w:tc>
         <w:tc>
           <w:tcPr>
             <w:tcW w:w="597" w:type="dxa"/>
           </w:tcPr>
-          <w:p/>
+          <w:p>
+            <w:pPr>
+              <w:rPr>
+                <w:rFonts w:ascii="Helvetica" w:hAnsi="Helvetica"/>
+                <w:sz w:val="6"/>
+              </w:rPr>
+            </w:pPr>
+            <w:r>
+              <w:rPr>
+                <w:rFonts w:ascii="Helvetica" w:hAnsi="Helvetica"/>
+                <w:sz w:val="6"/>
+              </w:rPr>
+              <w:t>Yea, if they charge too much or it’s too far for them then I wouldn’t want to hire them</w:t>
+            </w:r>
+          </w:p>
+          <w:p>
+            <w:pPr>
+              <w:rPr>
+                <w:sz w:val="6"/>
+              </w:rPr>
+            </w:pPr>
+          </w:p>
         </w:tc>
         <w:tc>
           <w:tcPr>
             <w:tcW w:w="573" w:type="dxa"/>
           </w:tcPr>
-          <w:p/>
+          <w:p>
+            <w:pPr>
+              <w:rPr>
+                <w:sz w:val="6"/>
+              </w:rPr>
+            </w:pPr>
+            <w:r>
+              <w:rPr>
+                <w:rFonts w:ascii="Helvetica" w:hAnsi="Helvetica"/>
+                <w:sz w:val="6"/>
+              </w:rPr>
+              <w:t>Not at the moment. I would just want them to be cheerful and play those happy types of songs. From what I see they look like they’re having fun performing.</w:t>
+            </w:r>
+          </w:p>
         </w:tc>
         <w:tc>
           <w:tcPr>
             <w:tcW w:w="558" w:type="dxa"/>
           </w:tcPr>
-          <w:p/>
+          <w:p>
+            <w:pPr>
+              <w:rPr>
+                <w:rFonts w:ascii="Helvetica" w:hAnsi="Helvetica"/>
+                <w:sz w:val="6"/>
+              </w:rPr>
+            </w:pPr>
+            <w:r>
+              <w:rPr>
+                <w:rFonts w:ascii="Helvetica" w:hAnsi="Helvetica"/>
+                <w:sz w:val="6"/>
+              </w:rPr>
+              <w:t xml:space="preserve">I’ve never seen an all female mariachi group before. I think </w:t>
+            </w:r>
+            <w:proofErr w:type="gramStart"/>
+            <w:r>
+              <w:rPr>
+                <w:rFonts w:ascii="Helvetica" w:hAnsi="Helvetica"/>
+                <w:sz w:val="6"/>
+              </w:rPr>
+              <w:t>its</w:t>
+            </w:r>
+            <w:proofErr w:type="gramEnd"/>
+            <w:r>
+              <w:rPr>
+                <w:rFonts w:ascii="Helvetica" w:hAnsi="Helvetica"/>
+                <w:sz w:val="6"/>
+              </w:rPr>
+              <w:t xml:space="preserve"> wonderful. They sound and look beautiful and I love their voices</w:t>
+            </w:r>
+          </w:p>
+          <w:p>
+            <w:pPr>
+              <w:rPr>
+                <w:sz w:val="6"/>
+              </w:rPr>
+            </w:pPr>
+          </w:p>
         </w:tc>
         <w:tc>
           <w:tcPr>
             <w:tcW w:w="558" w:type="dxa"/>
           </w:tcPr>
-          <w:p/>
+          <w:p>
+            <w:pPr>
+              <w:rPr>
+                <w:rFonts w:ascii="Helvetica" w:hAnsi="Helvetica"/>
+                <w:sz w:val="6"/>
+              </w:rPr>
+            </w:pPr>
+            <w:r>
+              <w:rPr>
+                <w:rFonts w:ascii="Helvetica" w:hAnsi="Helvetica"/>
+                <w:sz w:val="6"/>
+              </w:rPr>
+              <w:t>I would go with a phone number</w:t>
+            </w:r>
+          </w:p>
+          <w:p>
+            <w:pPr>
+              <w:rPr>
+                <w:sz w:val="6"/>
+              </w:rPr>
+            </w:pPr>
+          </w:p>
         </w:tc>
         <w:tc>
           <w:tcPr>
             <w:tcW w:w="568" w:type="dxa"/>
           </w:tcPr>
-          <w:p/>
+          <w:p>
+            <w:pPr>
+              <w:rPr>
+                <w:rFonts w:ascii="Helvetica" w:hAnsi="Helvetica"/>
+                <w:sz w:val="6"/>
+              </w:rPr>
+            </w:pPr>
+            <w:r>
+              <w:rPr>
+                <w:rFonts w:ascii="Helvetica" w:hAnsi="Helvetica"/>
+                <w:sz w:val="6"/>
+              </w:rPr>
+              <w:t>Where they are located at and how much they would charge for performing and traveling. I would also want an example song list to see if they can play the songs I’m familiar with</w:t>
+            </w:r>
+          </w:p>
+          <w:p>
+            <w:pPr>
+              <w:rPr>
+                <w:sz w:val="6"/>
+              </w:rPr>
+            </w:pPr>
+          </w:p>
         </w:tc>
         <w:tc>
           <w:tcPr>
             <w:tcW w:w="681" w:type="dxa"/>
           </w:tcPr>
-          <w:p/>
+          <w:p>
+            <w:pPr>
+              <w:rPr>
+                <w:rFonts w:ascii="Helvetica" w:hAnsi="Helvetica"/>
+                <w:sz w:val="6"/>
+              </w:rPr>
+            </w:pPr>
+            <w:r>
+              <w:rPr>
+                <w:rFonts w:ascii="Helvetica" w:hAnsi="Helvetica"/>
+                <w:sz w:val="6"/>
+              </w:rPr>
+              <w:t>No but it would make it easier to communicate when you do get to talk to them</w:t>
+            </w:r>
+          </w:p>
+          <w:p>
+            <w:pPr>
+              <w:rPr>
+                <w:sz w:val="6"/>
+              </w:rPr>
+            </w:pPr>
+          </w:p>
         </w:tc>
         <w:tc>
           <w:tcPr>
             <w:tcW w:w="600" w:type="dxa"/>
           </w:tcPr>
-          <w:p/>
+          <w:p>
+            <w:pPr>
+              <w:rPr>
+                <w:rFonts w:ascii="Helvetica" w:hAnsi="Helvetica"/>
+                <w:sz w:val="6"/>
+              </w:rPr>
+            </w:pPr>
+            <w:r>
+              <w:rPr>
+                <w:rFonts w:ascii="Helvetica" w:hAnsi="Helvetica"/>
+                <w:sz w:val="6"/>
+              </w:rPr>
+              <w:t>Maybe a nice looking page with pictures and a feminine theme to match their group</w:t>
+            </w:r>
+          </w:p>
+          <w:p>
+            <w:pPr>
+              <w:rPr>
+                <w:sz w:val="6"/>
+              </w:rPr>
+            </w:pPr>
+          </w:p>
         </w:tc>
         <w:tc>
           <w:tcPr>
             <w:tcW w:w="557" w:type="dxa"/>
           </w:tcPr>
-          <w:p/>
-        </w:tc>
-        <w:tc>
-          <w:tcPr>
-            <w:tcW w:w="561" w:type="dxa"/>
-          </w:tcPr>
-          <w:p/>
+          <w:p>
+            <w:pPr>
+              <w:rPr>
+                <w:rFonts w:ascii="Helvetica" w:hAnsi="Helvetica"/>
+                <w:sz w:val="6"/>
+              </w:rPr>
+            </w:pPr>
+            <w:r>
+              <w:rPr>
+                <w:rFonts w:ascii="Helvetica" w:hAnsi="Helvetica"/>
+                <w:sz w:val="6"/>
+              </w:rPr>
+              <w:t>Their contact information. I think that the most important to have there if they want people to call them</w:t>
+            </w:r>
+          </w:p>
+          <w:p>
+            <w:pPr>
+              <w:rPr>
+                <w:sz w:val="6"/>
+              </w:rPr>
+            </w:pPr>
+          </w:p>
+        </w:tc>
+        <w:tc>
+          <w:tcPr>
+            <w:tcW w:w="561" w:type="dxa"/>
+          </w:tcPr>
+          <w:p>
+            <w:pPr>
+              <w:rPr>
+                <w:rFonts w:ascii="Helvetica" w:hAnsi="Helvetica"/>
+                <w:sz w:val="6"/>
+              </w:rPr>
+            </w:pPr>
+            <w:r>
+              <w:rPr>
+                <w:rFonts w:ascii="Helvetica" w:hAnsi="Helvetica"/>
+                <w:sz w:val="6"/>
+              </w:rPr>
+              <w:t>Pictures and maybe some of their popular songs in a music player</w:t>
+            </w:r>
+          </w:p>
+          <w:p>
+            <w:pPr>
+              <w:rPr>
+                <w:sz w:val="6"/>
+              </w:rPr>
+            </w:pPr>
+          </w:p>
         </w:tc>
         <w:tc>
           <w:tcPr>
             <w:tcW w:w="520" w:type="dxa"/>
           </w:tcPr>
-          <w:p/>
+          <w:p>
+            <w:pPr>
+              <w:rPr>
+                <w:sz w:val="6"/>
+              </w:rPr>
+            </w:pPr>
+          </w:p>
         </w:tc>
         <w:tc>
           <w:tcPr>
             <w:tcW w:w="559" w:type="dxa"/>
           </w:tcPr>
-          <w:p/>
+          <w:p>
+            <w:pPr>
+              <w:rPr>
+                <w:sz w:val="6"/>
+              </w:rPr>
+            </w:pPr>
+          </w:p>
         </w:tc>
         <w:tc>
           <w:tcPr>
             <w:tcW w:w="551" w:type="dxa"/>
           </w:tcPr>
-          <w:p/>
+          <w:p>
+            <w:pPr>
+              <w:rPr>
+                <w:sz w:val="6"/>
+              </w:rPr>
+            </w:pPr>
+          </w:p>
         </w:tc>
         <w:tc>
           <w:tcPr>
             <w:tcW w:w="600" w:type="dxa"/>
           </w:tcPr>
-          <w:p/>
-        </w:tc>
-        <w:tc>
-          <w:tcPr>
-            <w:tcW w:w="561" w:type="dxa"/>
-          </w:tcPr>
-          <w:p/>
+          <w:p>
+            <w:pPr>
+              <w:rPr>
+                <w:sz w:val="6"/>
+              </w:rPr>
+            </w:pPr>
+          </w:p>
+        </w:tc>
+        <w:tc>
+          <w:tcPr>
+            <w:tcW w:w="561" w:type="dxa"/>
+          </w:tcPr>
+          <w:p>
+            <w:pPr>
+              <w:rPr>
+                <w:sz w:val="6"/>
+              </w:rPr>
+            </w:pPr>
+          </w:p>
         </w:tc>
         <w:tc>
           <w:tcPr>
             <w:tcW w:w="693" w:type="dxa"/>
           </w:tcPr>
-          <w:p/>
+          <w:p>
+            <w:pPr>
+              <w:rPr>
+                <w:sz w:val="6"/>
+              </w:rPr>
+            </w:pPr>
+          </w:p>
         </w:tc>
         <w:tc>
           <w:tcPr>
             <w:tcW w:w="520" w:type="dxa"/>
           </w:tcPr>
-          <w:p/>
-        </w:tc>
-        <w:tc>
-          <w:tcPr>
-            <w:tcW w:w="561" w:type="dxa"/>
-          </w:tcPr>
-          <w:p/>
+          <w:p>
+            <w:pPr>
+              <w:rPr>
+                <w:sz w:val="6"/>
+              </w:rPr>
+            </w:pPr>
+          </w:p>
+        </w:tc>
+        <w:tc>
+          <w:tcPr>
+            <w:tcW w:w="561" w:type="dxa"/>
+          </w:tcPr>
+          <w:p>
+            <w:pPr>
+              <w:rPr>
+                <w:rFonts w:ascii="Helvetica" w:hAnsi="Helvetica"/>
+                <w:sz w:val="6"/>
+              </w:rPr>
+            </w:pPr>
+            <w:r>
+              <w:rPr>
+                <w:rFonts w:ascii="Helvetica" w:hAnsi="Helvetica"/>
+                <w:sz w:val="6"/>
+              </w:rPr>
+              <w:t>If I had an upcoming event then I would consider them. I would just need to know if they are willing to travel because I’m just visiting and I live a few hours from here.</w:t>
+            </w:r>
+          </w:p>
+          <w:p>
+            <w:pPr>
+              <w:rPr>
+                <w:sz w:val="6"/>
+              </w:rPr>
+            </w:pPr>
+          </w:p>
         </w:tc>
         <w:tc>
           <w:tcPr>
             <w:tcW w:w="564" w:type="dxa"/>
           </w:tcPr>
-          <w:p/>
+          <w:p>
+            <w:pPr>
+              <w:rPr>
+                <w:rFonts w:ascii="Helvetica" w:hAnsi="Helvetica"/>
+                <w:sz w:val="6"/>
+              </w:rPr>
+            </w:pPr>
+            <w:r>
+              <w:rPr>
+                <w:rFonts w:ascii="Helvetica" w:hAnsi="Helvetica"/>
+                <w:sz w:val="6"/>
+              </w:rPr>
+              <w:t>Contact information would be the most important thing for me to get from them at that moment when I see them</w:t>
+            </w:r>
+          </w:p>
+          <w:p>
+            <w:pPr>
+              <w:rPr>
+                <w:sz w:val="6"/>
+              </w:rPr>
+            </w:pPr>
+          </w:p>
         </w:tc>
         <w:tc>
           <w:tcPr>
             <w:tcW w:w="564" w:type="dxa"/>
           </w:tcPr>
-          <w:p/>
+          <w:p>
+            <w:pPr>
+              <w:rPr>
+                <w:rFonts w:ascii="Helvetica" w:hAnsi="Helvetica"/>
+                <w:sz w:val="6"/>
+              </w:rPr>
+            </w:pPr>
+            <w:r>
+              <w:rPr>
+                <w:rFonts w:ascii="Helvetica" w:hAnsi="Helvetica"/>
+                <w:sz w:val="6"/>
+              </w:rPr>
+              <w:t>If I already have their contact information I might not. I think I would just check it out for some of their pictures and music</w:t>
+            </w:r>
+          </w:p>
+          <w:p>
+            <w:pPr>
+              <w:rPr>
+                <w:sz w:val="6"/>
+              </w:rPr>
+            </w:pPr>
+          </w:p>
         </w:tc>
         <w:tc>
           <w:tcPr>
             <w:tcW w:w="521" w:type="dxa"/>
           </w:tcPr>
-          <w:p/>
-        </w:tc>
-        <w:tc>
-          <w:tcPr>
-            <w:tcW w:w="561" w:type="dxa"/>
-          </w:tcPr>
-          <w:p/>
-        </w:tc>
-        <w:tc>
-          <w:tcPr>
-            <w:tcW w:w="561" w:type="dxa"/>
-          </w:tcPr>
-          <w:p/>
+          <w:p>
+            <w:pPr>
+              <w:rPr>
+                <w:sz w:val="6"/>
+              </w:rPr>
+            </w:pPr>
+          </w:p>
+        </w:tc>
+        <w:tc>
+          <w:tcPr>
+            <w:tcW w:w="561" w:type="dxa"/>
+          </w:tcPr>
+          <w:p>
+            <w:pPr>
+              <w:rPr>
+                <w:sz w:val="6"/>
+              </w:rPr>
+            </w:pPr>
+          </w:p>
+        </w:tc>
+        <w:tc>
+          <w:tcPr>
+            <w:tcW w:w="561" w:type="dxa"/>
+          </w:tcPr>
+          <w:p>
+            <w:pPr>
+              <w:rPr>
+                <w:sz w:val="6"/>
+              </w:rPr>
+            </w:pPr>
+          </w:p>
         </w:tc>
         <w:tc>
           <w:tcPr>
             <w:tcW w:w="619" w:type="dxa"/>
           </w:tcPr>
-          <w:p/>
-        </w:tc>
-        <w:tc>
-          <w:tcPr>
-            <w:tcW w:w="561" w:type="dxa"/>
-          </w:tcPr>
-          <w:p/>
-        </w:tc>
-        <w:tc>
-          <w:tcPr>
-            <w:tcW w:w="561" w:type="dxa"/>
-          </w:tcPr>
-          <w:p/>
+          <w:p>
+            <w:pPr>
+              <w:rPr>
+                <w:sz w:val="6"/>
+              </w:rPr>
+            </w:pPr>
+          </w:p>
+        </w:tc>
+        <w:tc>
+          <w:tcPr>
+            <w:tcW w:w="561" w:type="dxa"/>
+          </w:tcPr>
+          <w:p>
+            <w:pPr>
+              <w:rPr>
+                <w:sz w:val="6"/>
+              </w:rPr>
+            </w:pPr>
+          </w:p>
+        </w:tc>
+        <w:tc>
+          <w:tcPr>
+            <w:tcW w:w="561" w:type="dxa"/>
+          </w:tcPr>
+          <w:p>
+            <w:pPr>
+              <w:rPr>
+                <w:sz w:val="6"/>
+              </w:rPr>
+            </w:pPr>
+          </w:p>
         </w:tc>
       </w:tr>
       <w:tr>

--- a/userindex.docx
+++ b/userindex.docx
@@ -664,7 +664,7 @@
               <w:rPr>
                 <w:sz w:val="6"/>
               </w:rPr>
-              <w:t>1</w:t>
+              <w:t>Antonio</w:t>
             </w:r>
           </w:p>
         </w:tc>
@@ -2861,7 +2861,7 @@
               <w:rPr>
                 <w:sz w:val="6"/>
               </w:rPr>
-              <w:t>5</w:t>
+              <w:t>Arin</w:t>
             </w:r>
           </w:p>
         </w:tc>
